--- a/Developer Console Testing Script.docx
+++ b/Developer Console Testing Script.docx
@@ -30,44 +30,43 @@
     </w:p>
     <w:p>
       <w:pPr>
-        <w:jc w:val="center"/>
-        <w:rPr>
-          <w:rFonts w:ascii="Times New Roman" w:hAnsi="Times New Roman" w:cs="Times New Roman"/>
-          <w:sz w:val="24"/>
-          <w:szCs w:val="24"/>
-        </w:rPr>
-      </w:pPr>
-    </w:p>
-    <w:p>
-      <w:pPr>
-        <w:rPr>
-          <w:rFonts w:ascii="Times New Roman" w:hAnsi="Times New Roman" w:cs="Times New Roman"/>
-          <w:sz w:val="24"/>
-          <w:szCs w:val="24"/>
-        </w:rPr>
-      </w:pPr>
-      <w:r>
-        <w:rPr>
-          <w:rFonts w:ascii="Times New Roman" w:hAnsi="Times New Roman" w:cs="Times New Roman"/>
-          <w:sz w:val="24"/>
-          <w:szCs w:val="24"/>
-        </w:rPr>
-        <w:t>Add some description here about the developer console and how to use the tests below.</w:t>
-      </w:r>
-    </w:p>
-    <w:p>
-      <w:pPr>
-        <w:rPr>
-          <w:rFonts w:ascii="Times New Roman" w:hAnsi="Times New Roman" w:cs="Times New Roman"/>
-          <w:sz w:val="24"/>
-          <w:szCs w:val="24"/>
-        </w:rPr>
-      </w:pPr>
+        <w:ind w:firstLine="360"/>
+        <w:rPr>
+          <w:rFonts w:ascii="Times New Roman" w:hAnsi="Times New Roman" w:cs="Times New Roman"/>
+          <w:sz w:val="24"/>
+          <w:szCs w:val="24"/>
+        </w:rPr>
+      </w:pPr>
+      <w:r>
+        <w:rPr>
+          <w:rFonts w:ascii="Times New Roman" w:hAnsi="Times New Roman" w:cs="Times New Roman"/>
+          <w:sz w:val="24"/>
+          <w:szCs w:val="24"/>
+        </w:rPr>
+        <w:t xml:space="preserve">The Alexa developer console allows developers to test their </w:t>
+      </w:r>
+      <w:r>
+        <w:rPr>
+          <w:rFonts w:ascii="Times New Roman" w:hAnsi="Times New Roman" w:cs="Times New Roman"/>
+          <w:sz w:val="24"/>
+          <w:szCs w:val="24"/>
+        </w:rPr>
+        <w:t>Alexa skill through an Alexa simulator that mimics the behavior of our skill on an actual Alexa device. The following test script should be run through this console.</w:t>
+      </w:r>
       <w:bookmarkStart w:id="0" w:name="_GoBack"/>
       <w:bookmarkEnd w:id="0"/>
     </w:p>
     <w:p>
       <w:pPr>
+        <w:rPr>
+          <w:rFonts w:ascii="Times New Roman" w:hAnsi="Times New Roman" w:cs="Times New Roman"/>
+          <w:sz w:val="24"/>
+          <w:szCs w:val="24"/>
+        </w:rPr>
+      </w:pPr>
+    </w:p>
+    <w:p>
+      <w:pPr>
         <w:pStyle w:val="ListParagraph"/>
         <w:numPr>
           <w:ilvl w:val="0"/>
@@ -246,6 +245,15 @@
         </w:rPr>
         <w:t xml:space="preserve"> being randomly selected</w:t>
       </w:r>
+      <w:r>
+        <w:rPr>
+          <w:rFonts w:ascii="Times New Roman" w:hAnsi="Times New Roman" w:cs="Times New Roman"/>
+          <w:i/>
+          <w:sz w:val="24"/>
+          <w:szCs w:val="24"/>
+        </w:rPr>
+        <w:t>. To properly test this execution, continue playing until you get this Mad Lib. As a looser test, ensure that whatever Mad Lib you randomly get generally follows this pattern.</w:t>
+      </w:r>
     </w:p>
     <w:p>
       <w:pPr>
@@ -286,6 +294,14 @@
         </w:rPr>
         <w:t>Great! Name a city</w:t>
       </w:r>
+      <w:r>
+        <w:rPr>
+          <w:rFonts w:ascii="Times New Roman" w:hAnsi="Times New Roman" w:cs="Times New Roman"/>
+          <w:sz w:val="24"/>
+          <w:szCs w:val="24"/>
+        </w:rPr>
+        <w:t>.</w:t>
+      </w:r>
     </w:p>
     <w:p>
       <w:pPr>
@@ -366,6 +382,14 @@
         </w:rPr>
         <w:t>Name a state</w:t>
       </w:r>
+      <w:r>
+        <w:rPr>
+          <w:rFonts w:ascii="Times New Roman" w:hAnsi="Times New Roman" w:cs="Times New Roman"/>
+          <w:sz w:val="24"/>
+          <w:szCs w:val="24"/>
+        </w:rPr>
+        <w:t>.</w:t>
+      </w:r>
     </w:p>
     <w:p>
       <w:pPr>
@@ -446,6 +470,14 @@
         </w:rPr>
         <w:t>Sorry I’m not asking for a food right now. Name a state</w:t>
       </w:r>
+      <w:r>
+        <w:rPr>
+          <w:rFonts w:ascii="Times New Roman" w:hAnsi="Times New Roman" w:cs="Times New Roman"/>
+          <w:sz w:val="24"/>
+          <w:szCs w:val="24"/>
+        </w:rPr>
+        <w:t>.</w:t>
+      </w:r>
     </w:p>
     <w:p>
       <w:pPr>
@@ -570,6 +602,27 @@
     <w:p>
       <w:pPr>
         <w:pStyle w:val="ListParagraph"/>
+        <w:ind w:left="360"/>
+        <w:rPr>
+          <w:rFonts w:ascii="Times New Roman" w:hAnsi="Times New Roman" w:cs="Times New Roman"/>
+          <w:i/>
+          <w:sz w:val="24"/>
+          <w:szCs w:val="24"/>
+        </w:rPr>
+      </w:pPr>
+      <w:r>
+        <w:rPr>
+          <w:rFonts w:ascii="Times New Roman" w:hAnsi="Times New Roman" w:cs="Times New Roman"/>
+          <w:i/>
+          <w:sz w:val="24"/>
+          <w:szCs w:val="24"/>
+        </w:rPr>
+        <w:t>*** As of now, there is only one Mad Lib with the topic “sports,” so this execution should follow exactly every time.</w:t>
+      </w:r>
+    </w:p>
+    <w:p>
+      <w:pPr>
+        <w:pStyle w:val="ListParagraph"/>
         <w:numPr>
           <w:ilvl w:val="0"/>
           <w:numId w:val="1"/>
@@ -598,6 +651,24 @@
         </w:rPr>
         <w:t xml:space="preserve"> </w:t>
       </w:r>
+      <w:proofErr w:type="spellStart"/>
+      <w:r>
+        <w:rPr>
+          <w:rFonts w:ascii="Times New Roman" w:hAnsi="Times New Roman" w:cs="Times New Roman"/>
+          <w:sz w:val="24"/>
+          <w:szCs w:val="24"/>
+        </w:rPr>
+        <w:t>Wooo</w:t>
+      </w:r>
+      <w:proofErr w:type="spellEnd"/>
+      <w:r>
+        <w:rPr>
+          <w:rFonts w:ascii="Times New Roman" w:hAnsi="Times New Roman" w:cs="Times New Roman"/>
+          <w:sz w:val="24"/>
+          <w:szCs w:val="24"/>
+        </w:rPr>
+        <w:t>! Let’s play a Mad Lib about sports. Name a sport.</w:t>
+      </w:r>
     </w:p>
     <w:p>
       <w:pPr>
@@ -630,6 +701,14 @@
         </w:rPr>
         <w:t xml:space="preserve"> </w:t>
       </w:r>
+      <w:r>
+        <w:rPr>
+          <w:rFonts w:ascii="Times New Roman" w:hAnsi="Times New Roman" w:cs="Times New Roman"/>
+          <w:sz w:val="24"/>
+          <w:szCs w:val="24"/>
+        </w:rPr>
+        <w:t>lacrosse</w:t>
+      </w:r>
     </w:p>
     <w:p>
       <w:pPr>
@@ -662,6 +741,14 @@
         </w:rPr>
         <w:t xml:space="preserve"> </w:t>
       </w:r>
+      <w:r>
+        <w:rPr>
+          <w:rFonts w:ascii="Times New Roman" w:hAnsi="Times New Roman" w:cs="Times New Roman"/>
+          <w:sz w:val="24"/>
+          <w:szCs w:val="24"/>
+        </w:rPr>
+        <w:t>Name a sports team.</w:t>
+      </w:r>
     </w:p>
     <w:p>
       <w:pPr>
@@ -694,6 +781,24 @@
         </w:rPr>
         <w:t xml:space="preserve"> </w:t>
       </w:r>
+      <w:proofErr w:type="spellStart"/>
+      <w:r>
+        <w:rPr>
+          <w:rFonts w:ascii="Times New Roman" w:hAnsi="Times New Roman" w:cs="Times New Roman"/>
+          <w:sz w:val="24"/>
+          <w:szCs w:val="24"/>
+        </w:rPr>
+        <w:t>atlanta</w:t>
+      </w:r>
+      <w:proofErr w:type="spellEnd"/>
+      <w:r>
+        <w:rPr>
+          <w:rFonts w:ascii="Times New Roman" w:hAnsi="Times New Roman" w:cs="Times New Roman"/>
+          <w:sz w:val="24"/>
+          <w:szCs w:val="24"/>
+        </w:rPr>
+        <w:t xml:space="preserve"> falcons</w:t>
+      </w:r>
     </w:p>
     <w:p>
       <w:pPr>
@@ -726,6 +831,14 @@
         </w:rPr>
         <w:t xml:space="preserve"> </w:t>
       </w:r>
+      <w:r>
+        <w:rPr>
+          <w:rFonts w:ascii="Times New Roman" w:hAnsi="Times New Roman" w:cs="Times New Roman"/>
+          <w:sz w:val="24"/>
+          <w:szCs w:val="24"/>
+        </w:rPr>
+        <w:t>Name a weather condition.</w:t>
+      </w:r>
     </w:p>
     <w:p>
       <w:pPr>
@@ -758,6 +871,14 @@
         </w:rPr>
         <w:t xml:space="preserve"> </w:t>
       </w:r>
+      <w:r>
+        <w:rPr>
+          <w:rFonts w:ascii="Times New Roman" w:hAnsi="Times New Roman" w:cs="Times New Roman"/>
+          <w:sz w:val="24"/>
+          <w:szCs w:val="24"/>
+        </w:rPr>
+        <w:t>hail</w:t>
+      </w:r>
     </w:p>
     <w:p>
       <w:pPr>
@@ -790,6 +911,14 @@
         </w:rPr>
         <w:t xml:space="preserve"> </w:t>
       </w:r>
+      <w:r>
+        <w:rPr>
+          <w:rFonts w:ascii="Times New Roman" w:hAnsi="Times New Roman" w:cs="Times New Roman"/>
+          <w:sz w:val="24"/>
+          <w:szCs w:val="24"/>
+        </w:rPr>
+        <w:t>Name a tv series.</w:t>
+      </w:r>
     </w:p>
     <w:p>
       <w:pPr>
@@ -822,6 +951,14 @@
         </w:rPr>
         <w:t xml:space="preserve"> </w:t>
       </w:r>
+      <w:r>
+        <w:rPr>
+          <w:rFonts w:ascii="Times New Roman" w:hAnsi="Times New Roman" w:cs="Times New Roman"/>
+          <w:sz w:val="24"/>
+          <w:szCs w:val="24"/>
+        </w:rPr>
+        <w:t>greys anatomy</w:t>
+      </w:r>
     </w:p>
     <w:p>
       <w:pPr>
@@ -854,6 +991,14 @@
         </w:rPr>
         <w:t xml:space="preserve"> </w:t>
       </w:r>
+      <w:r>
+        <w:rPr>
+          <w:rFonts w:ascii="Times New Roman" w:hAnsi="Times New Roman" w:cs="Times New Roman"/>
+          <w:sz w:val="24"/>
+          <w:szCs w:val="24"/>
+        </w:rPr>
+        <w:t>Name a movie.</w:t>
+      </w:r>
     </w:p>
     <w:p>
       <w:pPr>
@@ -886,6 +1031,14 @@
         </w:rPr>
         <w:t xml:space="preserve"> </w:t>
       </w:r>
+      <w:r>
+        <w:rPr>
+          <w:rFonts w:ascii="Times New Roman" w:hAnsi="Times New Roman" w:cs="Times New Roman"/>
+          <w:sz w:val="24"/>
+          <w:szCs w:val="24"/>
+        </w:rPr>
+        <w:t>elf</w:t>
+      </w:r>
     </w:p>
     <w:p>
       <w:pPr>
@@ -918,21 +1071,400 @@
         </w:rPr>
         <w:t xml:space="preserve"> </w:t>
       </w:r>
-    </w:p>
-    <w:p>
-      <w:pPr>
-        <w:pStyle w:val="ListParagraph"/>
-        <w:numPr>
-          <w:ilvl w:val="0"/>
-          <w:numId w:val="1"/>
-        </w:numPr>
-        <w:rPr>
-          <w:rFonts w:ascii="Times New Roman" w:hAnsi="Times New Roman" w:cs="Times New Roman"/>
-          <w:i/>
-          <w:sz w:val="24"/>
-          <w:szCs w:val="24"/>
-        </w:rPr>
-      </w:pPr>
+      <w:r>
+        <w:rPr>
+          <w:rFonts w:ascii="Times New Roman" w:hAnsi="Times New Roman" w:cs="Times New Roman"/>
+          <w:sz w:val="24"/>
+          <w:szCs w:val="24"/>
+        </w:rPr>
+        <w:t xml:space="preserve">All done! Here's your completed Mad Lib. I went to see the lacrosse game where my favorite team the </w:t>
+      </w:r>
+      <w:proofErr w:type="spellStart"/>
+      <w:r>
+        <w:rPr>
+          <w:rFonts w:ascii="Times New Roman" w:hAnsi="Times New Roman" w:cs="Times New Roman"/>
+          <w:sz w:val="24"/>
+          <w:szCs w:val="24"/>
+        </w:rPr>
+        <w:t>altanta</w:t>
+      </w:r>
+      <w:proofErr w:type="spellEnd"/>
+      <w:r>
+        <w:rPr>
+          <w:rFonts w:ascii="Times New Roman" w:hAnsi="Times New Roman" w:cs="Times New Roman"/>
+          <w:sz w:val="24"/>
+          <w:szCs w:val="24"/>
+        </w:rPr>
+        <w:t xml:space="preserve"> falcons were playing, but then it started to </w:t>
+      </w:r>
+      <w:proofErr w:type="gramStart"/>
+      <w:r>
+        <w:rPr>
+          <w:rFonts w:ascii="Times New Roman" w:hAnsi="Times New Roman" w:cs="Times New Roman"/>
+          <w:sz w:val="24"/>
+          <w:szCs w:val="24"/>
+        </w:rPr>
+        <w:t>hail</w:t>
+      </w:r>
+      <w:proofErr w:type="gramEnd"/>
+      <w:r>
+        <w:rPr>
+          <w:rFonts w:ascii="Times New Roman" w:hAnsi="Times New Roman" w:cs="Times New Roman"/>
+          <w:sz w:val="24"/>
+          <w:szCs w:val="24"/>
+        </w:rPr>
+        <w:t xml:space="preserve"> and the game got cancelled, so I went home to watch greys anatomy and elf. Would you like to play again?</w:t>
+      </w:r>
+    </w:p>
+    <w:p>
+      <w:pPr>
+        <w:pStyle w:val="ListParagraph"/>
+        <w:numPr>
+          <w:ilvl w:val="0"/>
+          <w:numId w:val="1"/>
+        </w:numPr>
+        <w:rPr>
+          <w:rFonts w:ascii="Times New Roman" w:hAnsi="Times New Roman" w:cs="Times New Roman"/>
+          <w:i/>
+          <w:sz w:val="24"/>
+          <w:szCs w:val="24"/>
+        </w:rPr>
+      </w:pPr>
+      <w:r>
+        <w:rPr>
+          <w:rFonts w:ascii="Times New Roman" w:hAnsi="Times New Roman" w:cs="Times New Roman"/>
+          <w:i/>
+          <w:sz w:val="24"/>
+          <w:szCs w:val="24"/>
+        </w:rPr>
+        <w:t>User:</w:t>
+      </w:r>
+      <w:r>
+        <w:rPr>
+          <w:rFonts w:ascii="Times New Roman" w:hAnsi="Times New Roman" w:cs="Times New Roman"/>
+          <w:sz w:val="24"/>
+          <w:szCs w:val="24"/>
+        </w:rPr>
+        <w:t xml:space="preserve"> nope</w:t>
+      </w:r>
+    </w:p>
+    <w:p>
+      <w:pPr>
+        <w:pStyle w:val="ListParagraph"/>
+        <w:numPr>
+          <w:ilvl w:val="0"/>
+          <w:numId w:val="1"/>
+        </w:numPr>
+        <w:rPr>
+          <w:rFonts w:ascii="Times New Roman" w:hAnsi="Times New Roman" w:cs="Times New Roman"/>
+          <w:i/>
+          <w:sz w:val="24"/>
+          <w:szCs w:val="24"/>
+        </w:rPr>
+      </w:pPr>
+      <w:r>
+        <w:rPr>
+          <w:rFonts w:ascii="Times New Roman" w:hAnsi="Times New Roman" w:cs="Times New Roman"/>
+          <w:i/>
+          <w:sz w:val="24"/>
+          <w:szCs w:val="24"/>
+        </w:rPr>
+        <w:t>Alexa:</w:t>
+      </w:r>
+      <w:r>
+        <w:rPr>
+          <w:rFonts w:ascii="Times New Roman" w:hAnsi="Times New Roman" w:cs="Times New Roman"/>
+          <w:sz w:val="24"/>
+          <w:szCs w:val="24"/>
+        </w:rPr>
+        <w:t xml:space="preserve"> Okay, see you next time!</w:t>
+      </w:r>
+    </w:p>
+    <w:p>
+      <w:pPr>
+        <w:pStyle w:val="ListParagraph"/>
+        <w:ind w:left="360"/>
+        <w:rPr>
+          <w:rFonts w:ascii="Times New Roman" w:hAnsi="Times New Roman" w:cs="Times New Roman"/>
+          <w:i/>
+          <w:sz w:val="24"/>
+          <w:szCs w:val="24"/>
+        </w:rPr>
+      </w:pPr>
+      <w:r>
+        <w:rPr>
+          <w:rFonts w:ascii="Times New Roman" w:hAnsi="Times New Roman" w:cs="Times New Roman"/>
+          <w:i/>
+          <w:sz w:val="24"/>
+          <w:szCs w:val="24"/>
+        </w:rPr>
+        <w:t>*** Skill execution should end</w:t>
+      </w:r>
+    </w:p>
+    <w:p>
+      <w:pPr>
+        <w:pStyle w:val="ListParagraph"/>
+        <w:numPr>
+          <w:ilvl w:val="0"/>
+          <w:numId w:val="1"/>
+        </w:numPr>
+        <w:rPr>
+          <w:rFonts w:ascii="Times New Roman" w:hAnsi="Times New Roman" w:cs="Times New Roman"/>
+          <w:i/>
+          <w:sz w:val="24"/>
+          <w:szCs w:val="24"/>
+        </w:rPr>
+      </w:pPr>
+      <w:r>
+        <w:rPr>
+          <w:rFonts w:ascii="Times New Roman" w:hAnsi="Times New Roman" w:cs="Times New Roman"/>
+          <w:i/>
+          <w:sz w:val="24"/>
+          <w:szCs w:val="24"/>
+        </w:rPr>
+        <w:lastRenderedPageBreak/>
+        <w:t>User:</w:t>
+      </w:r>
+      <w:r>
+        <w:rPr>
+          <w:rFonts w:ascii="Times New Roman" w:hAnsi="Times New Roman" w:cs="Times New Roman"/>
+          <w:sz w:val="24"/>
+          <w:szCs w:val="24"/>
+        </w:rPr>
+        <w:t xml:space="preserve"> play mad libs</w:t>
+      </w:r>
+    </w:p>
+    <w:p>
+      <w:pPr>
+        <w:pStyle w:val="ListParagraph"/>
+        <w:numPr>
+          <w:ilvl w:val="0"/>
+          <w:numId w:val="1"/>
+        </w:numPr>
+        <w:rPr>
+          <w:rFonts w:ascii="Times New Roman" w:hAnsi="Times New Roman" w:cs="Times New Roman"/>
+          <w:i/>
+          <w:sz w:val="24"/>
+          <w:szCs w:val="24"/>
+        </w:rPr>
+      </w:pPr>
+      <w:r>
+        <w:rPr>
+          <w:rFonts w:ascii="Times New Roman" w:hAnsi="Times New Roman" w:cs="Times New Roman"/>
+          <w:i/>
+          <w:sz w:val="24"/>
+          <w:szCs w:val="24"/>
+        </w:rPr>
+        <w:t>Alexa:</w:t>
+      </w:r>
+      <w:r>
+        <w:rPr>
+          <w:rFonts w:ascii="Times New Roman" w:hAnsi="Times New Roman" w:cs="Times New Roman"/>
+          <w:sz w:val="24"/>
+          <w:szCs w:val="24"/>
+        </w:rPr>
+        <w:t xml:space="preserve"> </w:t>
+      </w:r>
+      <w:r>
+        <w:rPr>
+          <w:rFonts w:ascii="Times New Roman" w:hAnsi="Times New Roman" w:cs="Times New Roman"/>
+          <w:sz w:val="24"/>
+          <w:szCs w:val="24"/>
+        </w:rPr>
+        <w:t xml:space="preserve">Welcome to the Mad Libs game. You have played </w:t>
+      </w:r>
+      <w:r>
+        <w:rPr>
+          <w:rFonts w:ascii="Times New Roman" w:hAnsi="Times New Roman" w:cs="Times New Roman"/>
+          <w:sz w:val="24"/>
+          <w:szCs w:val="24"/>
+        </w:rPr>
+        <w:t>{your number}</w:t>
+      </w:r>
+      <w:r>
+        <w:rPr>
+          <w:rFonts w:ascii="Times New Roman" w:hAnsi="Times New Roman" w:cs="Times New Roman"/>
+          <w:sz w:val="24"/>
+          <w:szCs w:val="24"/>
+        </w:rPr>
+        <w:t xml:space="preserve"> times. Would you like to play?</w:t>
+      </w:r>
+    </w:p>
+    <w:p>
+      <w:pPr>
+        <w:pStyle w:val="ListParagraph"/>
+        <w:numPr>
+          <w:ilvl w:val="0"/>
+          <w:numId w:val="1"/>
+        </w:numPr>
+        <w:rPr>
+          <w:rFonts w:ascii="Times New Roman" w:hAnsi="Times New Roman" w:cs="Times New Roman"/>
+          <w:i/>
+          <w:sz w:val="24"/>
+          <w:szCs w:val="24"/>
+        </w:rPr>
+      </w:pPr>
+      <w:r>
+        <w:rPr>
+          <w:rFonts w:ascii="Times New Roman" w:hAnsi="Times New Roman" w:cs="Times New Roman"/>
+          <w:i/>
+          <w:sz w:val="24"/>
+          <w:szCs w:val="24"/>
+        </w:rPr>
+        <w:t>User:</w:t>
+      </w:r>
+      <w:r>
+        <w:rPr>
+          <w:rFonts w:ascii="Times New Roman" w:hAnsi="Times New Roman" w:cs="Times New Roman"/>
+          <w:sz w:val="24"/>
+          <w:szCs w:val="24"/>
+        </w:rPr>
+        <w:t xml:space="preserve"> random topic</w:t>
+      </w:r>
+    </w:p>
+    <w:p>
+      <w:pPr>
+        <w:pStyle w:val="ListParagraph"/>
+        <w:ind w:left="360"/>
+        <w:rPr>
+          <w:rFonts w:ascii="Times New Roman" w:hAnsi="Times New Roman" w:cs="Times New Roman"/>
+          <w:i/>
+          <w:sz w:val="24"/>
+          <w:szCs w:val="24"/>
+        </w:rPr>
+      </w:pPr>
+      <w:r>
+        <w:rPr>
+          <w:rFonts w:ascii="Times New Roman" w:hAnsi="Times New Roman" w:cs="Times New Roman"/>
+          <w:i/>
+          <w:sz w:val="24"/>
+          <w:szCs w:val="24"/>
+        </w:rPr>
+        <w:t xml:space="preserve">*** The statement from Alexa immediately below is dependent on the randomly selected Mad Lib. The statement could ask to name any word </w:t>
+      </w:r>
+      <w:proofErr w:type="gramStart"/>
+      <w:r>
+        <w:rPr>
+          <w:rFonts w:ascii="Times New Roman" w:hAnsi="Times New Roman" w:cs="Times New Roman"/>
+          <w:i/>
+          <w:sz w:val="24"/>
+          <w:szCs w:val="24"/>
+        </w:rPr>
+        <w:t>type, but</w:t>
+      </w:r>
+      <w:proofErr w:type="gramEnd"/>
+      <w:r>
+        <w:rPr>
+          <w:rFonts w:ascii="Times New Roman" w:hAnsi="Times New Roman" w:cs="Times New Roman"/>
+          <w:i/>
+          <w:sz w:val="24"/>
+          <w:szCs w:val="24"/>
+        </w:rPr>
+        <w:t xml:space="preserve"> should otherwise be the same as the below statement.</w:t>
+      </w:r>
+    </w:p>
+    <w:p>
+      <w:pPr>
+        <w:pStyle w:val="ListParagraph"/>
+        <w:numPr>
+          <w:ilvl w:val="0"/>
+          <w:numId w:val="1"/>
+        </w:numPr>
+        <w:rPr>
+          <w:rFonts w:ascii="Times New Roman" w:hAnsi="Times New Roman" w:cs="Times New Roman"/>
+          <w:i/>
+          <w:sz w:val="24"/>
+          <w:szCs w:val="24"/>
+        </w:rPr>
+      </w:pPr>
+      <w:r>
+        <w:rPr>
+          <w:rFonts w:ascii="Times New Roman" w:hAnsi="Times New Roman" w:cs="Times New Roman"/>
+          <w:i/>
+          <w:sz w:val="24"/>
+          <w:szCs w:val="24"/>
+        </w:rPr>
+        <w:t>Alexa:</w:t>
+      </w:r>
+      <w:r>
+        <w:rPr>
+          <w:rFonts w:ascii="Times New Roman" w:hAnsi="Times New Roman" w:cs="Times New Roman"/>
+          <w:sz w:val="24"/>
+          <w:szCs w:val="24"/>
+        </w:rPr>
+        <w:t xml:space="preserve"> </w:t>
+      </w:r>
+      <w:proofErr w:type="spellStart"/>
+      <w:r>
+        <w:rPr>
+          <w:rFonts w:ascii="Times New Roman" w:hAnsi="Times New Roman" w:cs="Times New Roman"/>
+          <w:sz w:val="24"/>
+          <w:szCs w:val="24"/>
+        </w:rPr>
+        <w:t>Wooo</w:t>
+      </w:r>
+      <w:proofErr w:type="spellEnd"/>
+      <w:r>
+        <w:rPr>
+          <w:rFonts w:ascii="Times New Roman" w:hAnsi="Times New Roman" w:cs="Times New Roman"/>
+          <w:sz w:val="24"/>
+          <w:szCs w:val="24"/>
+        </w:rPr>
+        <w:t>! Let's play a Mad Lib about random. Name a city.</w:t>
+      </w:r>
+    </w:p>
+    <w:p>
+      <w:pPr>
+        <w:pStyle w:val="ListParagraph"/>
+        <w:numPr>
+          <w:ilvl w:val="0"/>
+          <w:numId w:val="1"/>
+        </w:numPr>
+        <w:rPr>
+          <w:rFonts w:ascii="Times New Roman" w:hAnsi="Times New Roman" w:cs="Times New Roman"/>
+          <w:i/>
+          <w:sz w:val="24"/>
+          <w:szCs w:val="24"/>
+        </w:rPr>
+      </w:pPr>
+      <w:r>
+        <w:rPr>
+          <w:rFonts w:ascii="Times New Roman" w:hAnsi="Times New Roman" w:cs="Times New Roman"/>
+          <w:i/>
+          <w:sz w:val="24"/>
+          <w:szCs w:val="24"/>
+        </w:rPr>
+        <w:t>User:</w:t>
+      </w:r>
+      <w:r>
+        <w:rPr>
+          <w:rFonts w:ascii="Times New Roman" w:hAnsi="Times New Roman" w:cs="Times New Roman"/>
+          <w:sz w:val="24"/>
+          <w:szCs w:val="24"/>
+        </w:rPr>
+        <w:t xml:space="preserve"> exit</w:t>
+      </w:r>
+    </w:p>
+    <w:p>
+      <w:pPr>
+        <w:pStyle w:val="ListParagraph"/>
+        <w:ind w:left="360"/>
+        <w:rPr>
+          <w:rFonts w:ascii="Times New Roman" w:hAnsi="Times New Roman" w:cs="Times New Roman"/>
+          <w:i/>
+          <w:sz w:val="24"/>
+          <w:szCs w:val="24"/>
+        </w:rPr>
+      </w:pPr>
+      <w:r>
+        <w:rPr>
+          <w:rFonts w:ascii="Times New Roman" w:hAnsi="Times New Roman" w:cs="Times New Roman"/>
+          <w:i/>
+          <w:sz w:val="24"/>
+          <w:szCs w:val="24"/>
+        </w:rPr>
+        <w:t>*** Skill execution should end</w:t>
+      </w:r>
     </w:p>
     <w:sectPr>
       <w:pgSz w:w="12240" w:h="15840"/>
